--- a/项目特别说明.docx
+++ b/项目特别说明.docx
@@ -34,8 +34,6 @@
         </w:rPr>
         <w:t>FM85</w:t>
       </w:r>
-      <w:bookmarkStart w:id="0" w:name="_GoBack"/>
-      <w:bookmarkEnd w:id="0"/>
     </w:p>
     <w:p>
       <w:pPr>
@@ -393,6 +391,119 @@
           <w:lang w:val="en-US" w:eastAsia="zh-CN"/>
         </w:rPr>
       </w:pPr>
+      <w:r>
+        <w:rPr>
+          <w:rFonts w:hint="eastAsia" w:asciiTheme="minorEastAsia" w:hAnsiTheme="minorEastAsia" w:cstheme="minorEastAsia"/>
+          <w:sz w:val="21"/>
+          <w:szCs w:val="21"/>
+          <w:lang w:val="en-US" w:eastAsia="zh-CN"/>
+        </w:rPr>
+        <w:t>未实现的功能：</w:t>
+      </w:r>
+      <w:bookmarkStart w:id="0" w:name="_GoBack"/>
+      <w:bookmarkEnd w:id="0"/>
+    </w:p>
+    <w:p>
+      <w:pPr>
+        <w:numPr>
+          <w:numId w:val="0"/>
+        </w:numPr>
+        <w:ind w:left="105" w:leftChars="0"/>
+        <w:rPr>
+          <w:rFonts w:hint="eastAsia" w:asciiTheme="minorEastAsia" w:hAnsiTheme="minorEastAsia" w:cstheme="minorEastAsia"/>
+          <w:sz w:val="21"/>
+          <w:szCs w:val="21"/>
+          <w:lang w:val="en-US" w:eastAsia="zh-CN"/>
+        </w:rPr>
+      </w:pPr>
+      <w:r>
+        <w:rPr>
+          <w:rFonts w:hint="eastAsia" w:asciiTheme="minorEastAsia" w:hAnsiTheme="minorEastAsia" w:cstheme="minorEastAsia"/>
+          <w:sz w:val="21"/>
+          <w:szCs w:val="21"/>
+          <w:lang w:val="en-US" w:eastAsia="zh-CN"/>
+        </w:rPr>
+        <w:t>1.每一个昨日稿件应该是一个链接，跳转到相对应的页面。</w:t>
+      </w:r>
+    </w:p>
+    <w:p>
+      <w:pPr>
+        <w:numPr>
+          <w:numId w:val="0"/>
+        </w:numPr>
+        <w:ind w:left="105" w:leftChars="0"/>
+        <w:rPr>
+          <w:rFonts w:hint="eastAsia" w:asciiTheme="minorEastAsia" w:hAnsiTheme="minorEastAsia" w:cstheme="minorEastAsia"/>
+          <w:sz w:val="21"/>
+          <w:szCs w:val="21"/>
+          <w:lang w:val="en-US" w:eastAsia="zh-CN"/>
+        </w:rPr>
+      </w:pPr>
+      <w:r>
+        <w:rPr>
+          <w:rFonts w:hint="eastAsia" w:asciiTheme="minorEastAsia" w:hAnsiTheme="minorEastAsia" w:cstheme="minorEastAsia"/>
+          <w:sz w:val="21"/>
+          <w:szCs w:val="21"/>
+          <w:lang w:val="en-US" w:eastAsia="zh-CN"/>
+        </w:rPr>
+        <w:t>2.推荐的歌曲也应该是一个链接，可以播放相对应的歌曲。（问题在于现在大部分歌曲都要钱，没有办法下载。不知道网上链接行不行）</w:t>
+      </w:r>
+    </w:p>
+    <w:p>
+      <w:pPr>
+        <w:numPr>
+          <w:numId w:val="0"/>
+        </w:numPr>
+        <w:ind w:left="105" w:leftChars="0"/>
+        <w:rPr>
+          <w:rFonts w:hint="eastAsia" w:asciiTheme="minorEastAsia" w:hAnsiTheme="minorEastAsia" w:cstheme="minorEastAsia"/>
+          <w:sz w:val="21"/>
+          <w:szCs w:val="21"/>
+          <w:lang w:val="en-US" w:eastAsia="zh-CN"/>
+        </w:rPr>
+      </w:pPr>
+      <w:r>
+        <w:rPr>
+          <w:rFonts w:hint="eastAsia" w:asciiTheme="minorEastAsia" w:hAnsiTheme="minorEastAsia" w:cstheme="minorEastAsia"/>
+          <w:sz w:val="21"/>
+          <w:szCs w:val="21"/>
+          <w:lang w:val="en-US" w:eastAsia="zh-CN"/>
+        </w:rPr>
+        <w:t>3.登录功能不会做，只能在效果上面大概模拟。</w:t>
+      </w:r>
+    </w:p>
+    <w:p>
+      <w:pPr>
+        <w:numPr>
+          <w:numId w:val="0"/>
+        </w:numPr>
+        <w:ind w:left="105" w:leftChars="0"/>
+        <w:rPr>
+          <w:rFonts w:hint="eastAsia" w:asciiTheme="minorEastAsia" w:hAnsiTheme="minorEastAsia" w:cstheme="minorEastAsia"/>
+          <w:sz w:val="21"/>
+          <w:szCs w:val="21"/>
+          <w:lang w:val="en-US" w:eastAsia="zh-CN"/>
+        </w:rPr>
+      </w:pPr>
+      <w:r>
+        <w:rPr>
+          <w:rFonts w:hint="eastAsia" w:asciiTheme="minorEastAsia" w:hAnsiTheme="minorEastAsia" w:cstheme="minorEastAsia"/>
+          <w:sz w:val="21"/>
+          <w:szCs w:val="21"/>
+          <w:lang w:val="en-US" w:eastAsia="zh-CN"/>
+        </w:rPr>
+        <w:t>4.对于提交数据给后端这一块还不会。</w:t>
+      </w:r>
+    </w:p>
+    <w:p>
+      <w:pPr>
+        <w:rPr>
+          <w:rFonts w:hint="eastAsia" w:asciiTheme="minorEastAsia" w:hAnsiTheme="minorEastAsia" w:cstheme="minorEastAsia"/>
+          <w:sz w:val="21"/>
+          <w:szCs w:val="21"/>
+          <w:lang w:val="en-US" w:eastAsia="zh-CN"/>
+        </w:rPr>
+      </w:pPr>
     </w:p>
     <w:p>
       <w:pPr>
@@ -454,39 +565,120 @@
     </w:p>
     <w:p>
       <w:pPr>
-        <w:rPr>
-          <w:rFonts w:hint="eastAsia" w:ascii="宋体" w:hAnsi="宋体" w:eastAsia="宋体" w:cs="宋体"/>
+        <w:ind w:firstLine="420"/>
+        <w:rPr>
+          <w:rFonts w:hint="eastAsia" w:asciiTheme="minorEastAsia" w:hAnsiTheme="minorEastAsia" w:cstheme="minorEastAsia"/>
+          <w:sz w:val="21"/>
+          <w:szCs w:val="21"/>
+          <w:lang w:val="en-US" w:eastAsia="zh-CN"/>
+        </w:rPr>
+      </w:pPr>
+      <w:r>
+        <w:rPr>
+          <w:rFonts w:hint="eastAsia" w:asciiTheme="minorEastAsia" w:hAnsiTheme="minorEastAsia" w:cstheme="minorEastAsia"/>
+          <w:sz w:val="21"/>
+          <w:szCs w:val="21"/>
+          <w:lang w:val="en-US" w:eastAsia="zh-CN"/>
+        </w:rPr>
+        <w:t>打开项目所在文件夹，使用终端运行</w:t>
+      </w:r>
+      <w:r>
+        <w:rPr>
+          <w:rFonts w:hint="eastAsia" w:asciiTheme="minorEastAsia" w:hAnsiTheme="minorEastAsia" w:eastAsiaTheme="minorEastAsia" w:cstheme="minorEastAsia"/>
+          <w:sz w:val="21"/>
+          <w:szCs w:val="21"/>
+          <w:lang w:val="en-US" w:eastAsia="zh-CN"/>
+        </w:rPr>
+        <w:t>npm run dev</w:t>
+      </w:r>
+      <w:r>
+        <w:rPr>
+          <w:rFonts w:hint="eastAsia" w:asciiTheme="minorEastAsia" w:hAnsiTheme="minorEastAsia" w:cstheme="minorEastAsia"/>
+          <w:sz w:val="21"/>
+          <w:szCs w:val="21"/>
+          <w:lang w:val="en-US" w:eastAsia="zh-CN"/>
+        </w:rPr>
+        <w:t>。打开localhost:8080</w:t>
+      </w:r>
+    </w:p>
+    <w:p>
+      <w:pPr>
+        <w:ind w:firstLine="420"/>
+        <w:rPr>
+          <w:rFonts w:ascii="宋体" w:hAnsi="宋体" w:eastAsia="宋体" w:cs="宋体"/>
           <w:sz w:val="24"/>
           <w:szCs w:val="24"/>
-          <w:lang w:val="en-US" w:eastAsia="zh-CN"/>
-        </w:rPr>
-      </w:pPr>
-      <w:r>
-        <w:rPr>
-          <w:rFonts w:hint="eastAsia" w:asciiTheme="minorEastAsia" w:hAnsiTheme="minorEastAsia" w:cstheme="minorEastAsia"/>
-          <w:sz w:val="21"/>
-          <w:szCs w:val="21"/>
-          <w:lang w:val="en-US" w:eastAsia="zh-CN"/>
-        </w:rPr>
-        <w:t xml:space="preserve">    打开项目所在文件夹，使用终端运行</w:t>
-      </w:r>
-      <w:r>
-        <w:rPr>
-          <w:rFonts w:hint="eastAsia" w:asciiTheme="minorEastAsia" w:hAnsiTheme="minorEastAsia" w:eastAsiaTheme="minorEastAsia" w:cstheme="minorEastAsia"/>
-          <w:sz w:val="21"/>
-          <w:szCs w:val="21"/>
-          <w:lang w:val="en-US" w:eastAsia="zh-CN"/>
-        </w:rPr>
-        <w:t>npm run dev</w:t>
-      </w:r>
-      <w:r>
-        <w:rPr>
-          <w:rFonts w:hint="eastAsia" w:asciiTheme="minorEastAsia" w:hAnsiTheme="minorEastAsia" w:cstheme="minorEastAsia"/>
-          <w:sz w:val="21"/>
-          <w:szCs w:val="21"/>
-          <w:lang w:val="en-US" w:eastAsia="zh-CN"/>
-        </w:rPr>
-        <w:t>。打开localhost:8080</w:t>
+        </w:rPr>
+      </w:pPr>
+      <w:r>
+        <w:rPr>
+          <w:rFonts w:hint="eastAsia" w:asciiTheme="minorEastAsia" w:hAnsiTheme="minorEastAsia" w:cstheme="minorEastAsia"/>
+          <w:sz w:val="21"/>
+          <w:szCs w:val="21"/>
+          <w:lang w:val="en-US" w:eastAsia="zh-CN"/>
+        </w:rPr>
+        <w:t>Gitee:</w:t>
+      </w:r>
+      <w:r>
+        <w:rPr>
+          <w:rFonts w:ascii="宋体" w:hAnsi="宋体" w:eastAsia="宋体" w:cs="宋体"/>
+          <w:sz w:val="24"/>
+          <w:szCs w:val="24"/>
+        </w:rPr>
+        <w:fldChar w:fldCharType="begin"/>
+      </w:r>
+      <w:r>
+        <w:rPr>
+          <w:rFonts w:ascii="宋体" w:hAnsi="宋体" w:eastAsia="宋体" w:cs="宋体"/>
+          <w:sz w:val="24"/>
+          <w:szCs w:val="24"/>
+        </w:rPr>
+        <w:instrText xml:space="preserve"> HYPERLINK "https://gitee.com/suiboyu" </w:instrText>
+      </w:r>
+      <w:r>
+        <w:rPr>
+          <w:rFonts w:ascii="宋体" w:hAnsi="宋体" w:eastAsia="宋体" w:cs="宋体"/>
+          <w:sz w:val="24"/>
+          <w:szCs w:val="24"/>
+        </w:rPr>
+        <w:fldChar w:fldCharType="separate"/>
+      </w:r>
+      <w:r>
+        <w:rPr>
+          <w:rStyle w:val="3"/>
+          <w:rFonts w:ascii="宋体" w:hAnsi="宋体" w:eastAsia="宋体" w:cs="宋体"/>
+          <w:sz w:val="24"/>
+          <w:szCs w:val="24"/>
+        </w:rPr>
+        <w:t>https://gitee.com/suiboyu</w:t>
+      </w:r>
+      <w:r>
+        <w:rPr>
+          <w:rFonts w:ascii="宋体" w:hAnsi="宋体" w:eastAsia="宋体" w:cs="宋体"/>
+          <w:sz w:val="24"/>
+          <w:szCs w:val="24"/>
+        </w:rPr>
+        <w:fldChar w:fldCharType="end"/>
+      </w:r>
+    </w:p>
+    <w:p>
+      <w:pPr>
+        <w:ind w:firstLine="420"/>
+        <w:rPr>
+          <w:rFonts w:hint="eastAsia" w:asciiTheme="minorEastAsia" w:hAnsiTheme="minorEastAsia" w:eastAsiaTheme="minorEastAsia" w:cstheme="minorEastAsia"/>
+          <w:sz w:val="11"/>
+          <w:szCs w:val="11"/>
+          <w:lang w:val="en-US" w:eastAsia="zh-CN"/>
+        </w:rPr>
+      </w:pPr>
+      <w:r>
+        <w:rPr>
+          <w:rFonts w:hint="eastAsia" w:asciiTheme="minorEastAsia" w:hAnsiTheme="minorEastAsia" w:eastAsiaTheme="minorEastAsia" w:cstheme="minorEastAsia"/>
+          <w:sz w:val="11"/>
+          <w:szCs w:val="11"/>
+          <w:lang w:val="en-US" w:eastAsia="zh-CN"/>
+        </w:rPr>
+        <w:t>如果你运行不起来，也不要去gitee上面下载源代码，因为提交代码的时候有的东西并没有提交上去，下载的源代码照样运行不起来。</w:t>
       </w:r>
     </w:p>
     <w:sectPr>
@@ -594,8 +786,8 @@
     <w:lsdException w:unhideWhenUsed="0" w:uiPriority="0" w:semiHidden="0" w:name="Body Text Indent 2"/>
     <w:lsdException w:unhideWhenUsed="0" w:uiPriority="0" w:semiHidden="0" w:name="Body Text Indent 3"/>
     <w:lsdException w:unhideWhenUsed="0" w:uiPriority="0" w:semiHidden="0" w:name="Block Text"/>
-    <w:lsdException w:unhideWhenUsed="0" w:uiPriority="0" w:semiHidden="0" w:name="Hyperlink"/>
-    <w:lsdException w:unhideWhenUsed="0" w:uiPriority="0" w:semiHidden="0" w:name="FollowedHyperlink"/>
+    <w:lsdException w:qFormat="1" w:unhideWhenUsed="0" w:uiPriority="0" w:semiHidden="0" w:name="Hyperlink"/>
+    <w:lsdException w:qFormat="1" w:unhideWhenUsed="0" w:uiPriority="0" w:semiHidden="0" w:name="FollowedHyperlink"/>
     <w:lsdException w:qFormat="1" w:unhideWhenUsed="0" w:uiPriority="0" w:semiHidden="0" w:name="Strong"/>
     <w:lsdException w:qFormat="1" w:unhideWhenUsed="0" w:uiPriority="0" w:semiHidden="0" w:name="Emphasis"/>
     <w:lsdException w:unhideWhenUsed="0" w:uiPriority="0" w:semiHidden="0" w:name="Document Map"/>
@@ -612,7 +804,7 @@
     <w:lsdException w:unhideWhenUsed="0" w:uiPriority="0" w:semiHidden="0" w:name="HTML Sample"/>
     <w:lsdException w:unhideWhenUsed="0" w:uiPriority="0" w:semiHidden="0" w:name="HTML Typewriter"/>
     <w:lsdException w:unhideWhenUsed="0" w:uiPriority="0" w:semiHidden="0" w:name="HTML Variable"/>
-    <w:lsdException w:unhideWhenUsed="0" w:uiPriority="0" w:name="Normal Table"/>
+    <w:lsdException w:qFormat="1" w:unhideWhenUsed="0" w:uiPriority="0" w:name="Normal Table"/>
     <w:lsdException w:unhideWhenUsed="0" w:uiPriority="0" w:semiHidden="0" w:name="annotation subject"/>
     <w:lsdException w:unhideWhenUsed="0" w:uiPriority="0" w:semiHidden="0" w:name="Table Simple 1"/>
     <w:lsdException w:unhideWhenUsed="0" w:uiPriority="0" w:semiHidden="0" w:name="Table Simple 2"/>
@@ -779,9 +971,10 @@
     <w:semiHidden/>
     <w:uiPriority w:val="0"/>
   </w:style>
-  <w:style w:type="table" w:default="1" w:styleId="3">
+  <w:style w:type="table" w:default="1" w:styleId="5">
     <w:name w:val="Normal Table"/>
     <w:semiHidden/>
+    <w:qFormat/>
     <w:uiPriority w:val="0"/>
     <w:tblPr>
       <w:tblLayout w:type="fixed"/>
@@ -792,6 +985,26 @@
         <w:right w:w="108" w:type="dxa"/>
       </w:tblCellMar>
     </w:tblPr>
+  </w:style>
+  <w:style w:type="character" w:styleId="3">
+    <w:name w:val="FollowedHyperlink"/>
+    <w:basedOn w:val="2"/>
+    <w:qFormat/>
+    <w:uiPriority w:val="0"/>
+    <w:rPr>
+      <w:color w:val="800080"/>
+      <w:u w:val="single"/>
+    </w:rPr>
+  </w:style>
+  <w:style w:type="character" w:styleId="4">
+    <w:name w:val="Hyperlink"/>
+    <w:basedOn w:val="2"/>
+    <w:qFormat/>
+    <w:uiPriority w:val="0"/>
+    <w:rPr>
+      <w:color w:val="0000FF"/>
+      <w:u w:val="single"/>
+    </w:rPr>
   </w:style>
 </w:styles>
 </file>

--- a/项目特别说明.docx
+++ b/项目特别说明.docx
@@ -69,344 +69,373 @@
           <w:szCs w:val="21"/>
           <w:lang w:val="en-US" w:eastAsia="zh-CN"/>
         </w:rPr>
-        <w:t>基于vue.js框架，运用少量的Mint-UI 组件库，Vue-awesome-swiper插件，animat.css 库，CSS方面使用sass，数据方面使用json文件，来模拟数据，请求数据使用vue-axios.</w:t>
-      </w:r>
-    </w:p>
-    <w:p>
-      <w:pPr>
-        <w:rPr>
-          <w:rFonts w:hint="eastAsia" w:asciiTheme="minorEastAsia" w:hAnsiTheme="minorEastAsia" w:eastAsiaTheme="minorEastAsia" w:cstheme="minorEastAsia"/>
-          <w:sz w:val="21"/>
-          <w:szCs w:val="21"/>
-          <w:lang w:val="en-US" w:eastAsia="zh-CN"/>
-        </w:rPr>
-      </w:pPr>
-      <w:r>
-        <w:rPr>
-          <w:rFonts w:hint="eastAsia" w:asciiTheme="minorEastAsia" w:hAnsiTheme="minorEastAsia" w:eastAsiaTheme="minorEastAsia" w:cstheme="minorEastAsia"/>
-          <w:sz w:val="21"/>
-          <w:szCs w:val="21"/>
-          <w:lang w:val="en-US" w:eastAsia="zh-CN"/>
-        </w:rPr>
-        <w:t>项目意义：方便在校学生的投稿，点歌。</w:t>
-      </w:r>
-      <w:r>
-        <w:rPr>
-          <w:rFonts w:hint="eastAsia" w:asciiTheme="minorEastAsia" w:hAnsiTheme="minorEastAsia" w:cstheme="minorEastAsia"/>
-          <w:sz w:val="21"/>
-          <w:szCs w:val="21"/>
-          <w:lang w:val="en-US" w:eastAsia="zh-CN"/>
-        </w:rPr>
-        <w:t>不需要</w:t>
-      </w:r>
-      <w:r>
-        <w:rPr>
-          <w:rFonts w:hint="eastAsia" w:asciiTheme="minorEastAsia" w:hAnsiTheme="minorEastAsia" w:eastAsiaTheme="minorEastAsia" w:cstheme="minorEastAsia"/>
-          <w:sz w:val="21"/>
-          <w:szCs w:val="21"/>
-          <w:lang w:val="en-US" w:eastAsia="zh-CN"/>
-        </w:rPr>
-        <w:t>通过QQ，电话来预约歌曲</w:t>
-      </w:r>
-      <w:r>
-        <w:rPr>
-          <w:rFonts w:hint="eastAsia" w:asciiTheme="minorEastAsia" w:hAnsiTheme="minorEastAsia" w:cstheme="minorEastAsia"/>
-          <w:sz w:val="21"/>
-          <w:szCs w:val="21"/>
-          <w:lang w:val="en-US" w:eastAsia="zh-CN"/>
-        </w:rPr>
-        <w:t>，同时可以让自己的稿子播出。</w:t>
-      </w:r>
-    </w:p>
-    <w:p>
-      <w:pPr>
-        <w:rPr>
-          <w:rFonts w:hint="eastAsia" w:asciiTheme="minorEastAsia" w:hAnsiTheme="minorEastAsia" w:eastAsiaTheme="minorEastAsia" w:cstheme="minorEastAsia"/>
-          <w:sz w:val="21"/>
-          <w:szCs w:val="21"/>
-          <w:lang w:val="en-US" w:eastAsia="zh-CN"/>
-        </w:rPr>
-      </w:pPr>
-      <w:r>
-        <w:rPr>
-          <w:rFonts w:hint="eastAsia" w:asciiTheme="minorEastAsia" w:hAnsiTheme="minorEastAsia" w:eastAsiaTheme="minorEastAsia" w:cstheme="minorEastAsia"/>
-          <w:sz w:val="21"/>
-          <w:szCs w:val="21"/>
-          <w:lang w:val="en-US" w:eastAsia="zh-CN"/>
-        </w:rPr>
-        <w:t>项目功能：</w:t>
-      </w:r>
-    </w:p>
-    <w:p>
-      <w:pPr>
-        <w:rPr>
-          <w:rFonts w:hint="eastAsia" w:asciiTheme="minorEastAsia" w:hAnsiTheme="minorEastAsia" w:eastAsiaTheme="minorEastAsia" w:cstheme="minorEastAsia"/>
-          <w:sz w:val="21"/>
-          <w:szCs w:val="21"/>
-          <w:lang w:eastAsia="zh-CN"/>
-        </w:rPr>
-      </w:pPr>
-      <w:r>
-        <w:rPr>
-          <w:rFonts w:hint="eastAsia" w:asciiTheme="minorEastAsia" w:hAnsiTheme="minorEastAsia" w:eastAsiaTheme="minorEastAsia" w:cstheme="minorEastAsia"/>
-          <w:sz w:val="21"/>
-          <w:szCs w:val="21"/>
-          <w:lang w:val="en-US" w:eastAsia="zh-CN"/>
-        </w:rPr>
-        <w:t>1.</w:t>
-      </w:r>
-      <w:r>
-        <w:rPr>
-          <w:rFonts w:hint="eastAsia" w:asciiTheme="minorEastAsia" w:hAnsiTheme="minorEastAsia" w:eastAsiaTheme="minorEastAsia" w:cstheme="minorEastAsia"/>
-          <w:sz w:val="21"/>
-          <w:szCs w:val="21"/>
-        </w:rPr>
-        <w:t>‌可以点歌</w:t>
-      </w:r>
-      <w:r>
-        <w:rPr>
-          <w:rFonts w:hint="eastAsia" w:asciiTheme="minorEastAsia" w:hAnsiTheme="minorEastAsia" w:cstheme="minorEastAsia"/>
-          <w:sz w:val="21"/>
-          <w:szCs w:val="21"/>
-          <w:lang w:eastAsia="zh-CN"/>
-        </w:rPr>
-        <w:t>，</w:t>
-      </w:r>
-      <w:r>
-        <w:rPr>
-          <w:rFonts w:hint="eastAsia" w:asciiTheme="minorEastAsia" w:hAnsiTheme="minorEastAsia" w:cstheme="minorEastAsia"/>
-          <w:sz w:val="21"/>
-          <w:szCs w:val="21"/>
-          <w:lang w:val="en-US" w:eastAsia="zh-CN"/>
-        </w:rPr>
-        <w:t>送给自己和别人。</w:t>
-      </w:r>
-      <w:r>
-        <w:rPr>
-          <w:rFonts w:hint="eastAsia" w:asciiTheme="minorEastAsia" w:hAnsiTheme="minorEastAsia" w:eastAsiaTheme="minorEastAsia" w:cstheme="minorEastAsia"/>
-          <w:sz w:val="21"/>
-          <w:szCs w:val="21"/>
-        </w:rPr>
-        <w:br w:type="textWrapping"/>
-      </w:r>
-      <w:r>
-        <w:rPr>
-          <w:rFonts w:hint="eastAsia" w:asciiTheme="minorEastAsia" w:hAnsiTheme="minorEastAsia" w:eastAsiaTheme="minorEastAsia" w:cstheme="minorEastAsia"/>
-          <w:sz w:val="21"/>
-          <w:szCs w:val="21"/>
-          <w:lang w:val="en-US" w:eastAsia="zh-CN"/>
-        </w:rPr>
-        <w:t>2.</w:t>
-      </w:r>
-      <w:r>
-        <w:rPr>
-          <w:rFonts w:hint="eastAsia" w:asciiTheme="minorEastAsia" w:hAnsiTheme="minorEastAsia" w:eastAsiaTheme="minorEastAsia" w:cstheme="minorEastAsia"/>
-          <w:sz w:val="21"/>
-          <w:szCs w:val="21"/>
-        </w:rPr>
-        <w:t>‌首页显示</w:t>
-      </w:r>
-      <w:r>
-        <w:rPr>
-          <w:rFonts w:hint="eastAsia" w:asciiTheme="minorEastAsia" w:hAnsiTheme="minorEastAsia" w:eastAsiaTheme="minorEastAsia" w:cstheme="minorEastAsia"/>
-          <w:sz w:val="21"/>
-          <w:szCs w:val="21"/>
-          <w:lang w:val="en-US" w:eastAsia="zh-CN"/>
-        </w:rPr>
-        <w:t>昨天</w:t>
-      </w:r>
-      <w:r>
-        <w:rPr>
-          <w:rFonts w:hint="eastAsia" w:asciiTheme="minorEastAsia" w:hAnsiTheme="minorEastAsia" w:eastAsiaTheme="minorEastAsia" w:cstheme="minorEastAsia"/>
-          <w:sz w:val="21"/>
-          <w:szCs w:val="21"/>
-        </w:rPr>
-        <w:t>的文章</w:t>
-      </w:r>
-      <w:r>
-        <w:rPr>
-          <w:rFonts w:hint="eastAsia" w:asciiTheme="minorEastAsia" w:hAnsiTheme="minorEastAsia" w:cstheme="minorEastAsia"/>
-          <w:sz w:val="21"/>
-          <w:szCs w:val="21"/>
-          <w:lang w:eastAsia="zh-CN"/>
-        </w:rPr>
-        <w:t>，</w:t>
-      </w:r>
-      <w:r>
-        <w:rPr>
-          <w:rFonts w:hint="eastAsia" w:asciiTheme="minorEastAsia" w:hAnsiTheme="minorEastAsia" w:cstheme="minorEastAsia"/>
-          <w:sz w:val="21"/>
-          <w:szCs w:val="21"/>
-          <w:lang w:val="en-US" w:eastAsia="zh-CN"/>
-        </w:rPr>
-        <w:t>方面大家查看。</w:t>
-      </w:r>
-      <w:r>
-        <w:rPr>
-          <w:rFonts w:hint="eastAsia" w:asciiTheme="minorEastAsia" w:hAnsiTheme="minorEastAsia" w:eastAsiaTheme="minorEastAsia" w:cstheme="minorEastAsia"/>
-          <w:sz w:val="21"/>
-          <w:szCs w:val="21"/>
-        </w:rPr>
-        <w:br w:type="textWrapping"/>
-      </w:r>
-      <w:r>
-        <w:rPr>
-          <w:rFonts w:hint="eastAsia" w:asciiTheme="minorEastAsia" w:hAnsiTheme="minorEastAsia" w:eastAsiaTheme="minorEastAsia" w:cstheme="minorEastAsia"/>
-          <w:sz w:val="21"/>
-          <w:szCs w:val="21"/>
-          <w:lang w:val="en-US" w:eastAsia="zh-CN"/>
-        </w:rPr>
-        <w:t>3.</w:t>
-      </w:r>
-      <w:r>
-        <w:rPr>
-          <w:rFonts w:hint="eastAsia" w:asciiTheme="minorEastAsia" w:hAnsiTheme="minorEastAsia" w:eastAsiaTheme="minorEastAsia" w:cstheme="minorEastAsia"/>
-          <w:sz w:val="21"/>
-          <w:szCs w:val="21"/>
-        </w:rPr>
-        <w:t>‌底边有</w:t>
-      </w:r>
-      <w:r>
-        <w:rPr>
-          <w:rFonts w:hint="eastAsia" w:asciiTheme="minorEastAsia" w:hAnsiTheme="minorEastAsia" w:eastAsiaTheme="minorEastAsia" w:cstheme="minorEastAsia"/>
-          <w:sz w:val="21"/>
-          <w:szCs w:val="21"/>
-          <w:lang w:val="en-US" w:eastAsia="zh-CN"/>
-        </w:rPr>
-        <w:t>三</w:t>
-      </w:r>
-      <w:r>
-        <w:rPr>
-          <w:rFonts w:hint="eastAsia" w:asciiTheme="minorEastAsia" w:hAnsiTheme="minorEastAsia" w:eastAsiaTheme="minorEastAsia" w:cstheme="minorEastAsia"/>
-          <w:sz w:val="21"/>
-          <w:szCs w:val="21"/>
-        </w:rPr>
-        <w:t>个栏目，(首页，点歌，我的</w:t>
-      </w:r>
-      <w:r>
-        <w:rPr>
-          <w:rFonts w:hint="eastAsia" w:asciiTheme="minorEastAsia" w:hAnsiTheme="minorEastAsia" w:eastAsiaTheme="minorEastAsia" w:cstheme="minorEastAsia"/>
-          <w:sz w:val="21"/>
-          <w:szCs w:val="21"/>
-          <w:lang w:eastAsia="zh-CN"/>
-        </w:rPr>
-        <w:t>）</w:t>
-      </w:r>
-    </w:p>
-    <w:p>
-      <w:pPr>
-        <w:rPr>
-          <w:rFonts w:hint="eastAsia" w:asciiTheme="minorEastAsia" w:hAnsiTheme="minorEastAsia" w:cstheme="minorEastAsia"/>
-          <w:sz w:val="21"/>
-          <w:szCs w:val="21"/>
-          <w:lang w:eastAsia="zh-CN"/>
-        </w:rPr>
-      </w:pPr>
-      <w:r>
-        <w:rPr>
-          <w:rFonts w:hint="eastAsia" w:asciiTheme="minorEastAsia" w:hAnsiTheme="minorEastAsia" w:eastAsiaTheme="minorEastAsia" w:cstheme="minorEastAsia"/>
-          <w:sz w:val="21"/>
-          <w:szCs w:val="21"/>
-          <w:lang w:val="en-US" w:eastAsia="zh-CN"/>
-        </w:rPr>
-        <w:t>4.</w:t>
-      </w:r>
-      <w:r>
-        <w:rPr>
-          <w:rFonts w:hint="eastAsia" w:asciiTheme="minorEastAsia" w:hAnsiTheme="minorEastAsia" w:eastAsiaTheme="minorEastAsia" w:cstheme="minorEastAsia"/>
-          <w:sz w:val="21"/>
-          <w:szCs w:val="21"/>
-        </w:rPr>
-        <w:t>‌可以选择</w:t>
-      </w:r>
-      <w:r>
-        <w:rPr>
-          <w:rFonts w:hint="eastAsia" w:asciiTheme="minorEastAsia" w:hAnsiTheme="minorEastAsia" w:cstheme="minorEastAsia"/>
-          <w:sz w:val="21"/>
-          <w:szCs w:val="21"/>
-          <w:lang w:val="en-US" w:eastAsia="zh-CN"/>
-        </w:rPr>
-        <w:t>投稿</w:t>
-      </w:r>
-      <w:r>
-        <w:rPr>
-          <w:rFonts w:hint="eastAsia" w:asciiTheme="minorEastAsia" w:hAnsiTheme="minorEastAsia" w:eastAsiaTheme="minorEastAsia" w:cstheme="minorEastAsia"/>
-          <w:sz w:val="21"/>
-          <w:szCs w:val="21"/>
-        </w:rPr>
-        <w:t>栏目(英文，微life，文苑)</w:t>
-      </w:r>
-      <w:r>
-        <w:rPr>
-          <w:rFonts w:hint="eastAsia" w:asciiTheme="minorEastAsia" w:hAnsiTheme="minorEastAsia" w:eastAsiaTheme="minorEastAsia" w:cstheme="minorEastAsia"/>
-          <w:sz w:val="21"/>
-          <w:szCs w:val="21"/>
-          <w:lang w:val="en-US" w:eastAsia="zh-CN"/>
-        </w:rPr>
-        <w:t>,</w:t>
-      </w:r>
-      <w:r>
-        <w:rPr>
-          <w:rFonts w:hint="eastAsia" w:asciiTheme="minorEastAsia" w:hAnsiTheme="minorEastAsia" w:eastAsiaTheme="minorEastAsia" w:cstheme="minorEastAsia"/>
-          <w:sz w:val="21"/>
-          <w:szCs w:val="21"/>
-        </w:rPr>
-        <w:t>将自己文章，发给后台</w:t>
-      </w:r>
-      <w:r>
-        <w:rPr>
-          <w:rFonts w:hint="eastAsia" w:asciiTheme="minorEastAsia" w:hAnsiTheme="minorEastAsia" w:cstheme="minorEastAsia"/>
-          <w:sz w:val="21"/>
-          <w:szCs w:val="21"/>
-          <w:lang w:eastAsia="zh-CN"/>
-        </w:rPr>
-        <w:t>。</w:t>
-      </w:r>
-    </w:p>
-    <w:p>
-      <w:pPr>
-        <w:rPr>
-          <w:rFonts w:hint="eastAsia" w:asciiTheme="minorEastAsia" w:hAnsiTheme="minorEastAsia" w:cstheme="minorEastAsia"/>
-          <w:sz w:val="21"/>
-          <w:szCs w:val="21"/>
-          <w:lang w:val="en-US" w:eastAsia="zh-CN"/>
-        </w:rPr>
-      </w:pPr>
-      <w:r>
-        <w:rPr>
-          <w:rFonts w:hint="eastAsia" w:asciiTheme="minorEastAsia" w:hAnsiTheme="minorEastAsia" w:cstheme="minorEastAsia"/>
-          <w:sz w:val="21"/>
-          <w:szCs w:val="21"/>
-          <w:lang w:val="en-US" w:eastAsia="zh-CN"/>
-        </w:rPr>
-        <w:t>5.每一个投稿的栏目里面会有相对应的推荐板块。</w:t>
-      </w:r>
-    </w:p>
-    <w:p>
-      <w:pPr>
-        <w:rPr>
-          <w:rFonts w:hint="eastAsia" w:asciiTheme="minorEastAsia" w:hAnsiTheme="minorEastAsia" w:cstheme="minorEastAsia"/>
-          <w:sz w:val="21"/>
-          <w:szCs w:val="21"/>
-          <w:lang w:val="en-US" w:eastAsia="zh-CN"/>
-        </w:rPr>
-      </w:pPr>
-      <w:r>
-        <w:rPr>
-          <w:rFonts w:hint="eastAsia" w:asciiTheme="minorEastAsia" w:hAnsiTheme="minorEastAsia" w:cstheme="minorEastAsia"/>
-          <w:sz w:val="21"/>
-          <w:szCs w:val="21"/>
-          <w:lang w:val="en-US" w:eastAsia="zh-CN"/>
-        </w:rPr>
-        <w:t>未实现的功能：</w:t>
+        <w:t>基于vue.js框架，运用少量的Mint-UI和element 组件库，Vue-awesome-swiper插件，动画方面使用</w:t>
       </w:r>
       <w:bookmarkStart w:id="0" w:name="_GoBack"/>
       <w:bookmarkEnd w:id="0"/>
+      <w:r>
+        <w:rPr>
+          <w:rFonts w:hint="eastAsia" w:ascii="宋体" w:hAnsi="宋体" w:eastAsia="宋体" w:cs="宋体"/>
+          <w:sz w:val="21"/>
+          <w:szCs w:val="21"/>
+          <w:lang w:val="en-US" w:eastAsia="zh-CN"/>
+        </w:rPr>
+        <w:t>animat.css 库，CSS方面使用sass，数据方面使用json文件，来模拟数据，请求数据使用vue-axios.对于移动端自适应这一方面，尽量做到一套代码，适应大部分型号的手机。</w:t>
+      </w:r>
+    </w:p>
+    <w:p>
+      <w:pPr>
+        <w:rPr>
+          <w:rFonts w:hint="eastAsia" w:asciiTheme="minorEastAsia" w:hAnsiTheme="minorEastAsia" w:eastAsiaTheme="minorEastAsia" w:cstheme="minorEastAsia"/>
+          <w:sz w:val="21"/>
+          <w:szCs w:val="21"/>
+          <w:lang w:val="en-US" w:eastAsia="zh-CN"/>
+        </w:rPr>
+      </w:pPr>
+      <w:r>
+        <w:rPr>
+          <w:rFonts w:hint="eastAsia" w:asciiTheme="minorEastAsia" w:hAnsiTheme="minorEastAsia" w:eastAsiaTheme="minorEastAsia" w:cstheme="minorEastAsia"/>
+          <w:sz w:val="21"/>
+          <w:szCs w:val="21"/>
+          <w:lang w:val="en-US" w:eastAsia="zh-CN"/>
+        </w:rPr>
+        <w:t>项目意义：方便在校学生的投稿，点歌。</w:t>
+      </w:r>
+      <w:r>
+        <w:rPr>
+          <w:rFonts w:hint="eastAsia" w:asciiTheme="minorEastAsia" w:hAnsiTheme="minorEastAsia" w:cstheme="minorEastAsia"/>
+          <w:sz w:val="21"/>
+          <w:szCs w:val="21"/>
+          <w:lang w:val="en-US" w:eastAsia="zh-CN"/>
+        </w:rPr>
+        <w:t>不需要</w:t>
+      </w:r>
+      <w:r>
+        <w:rPr>
+          <w:rFonts w:hint="eastAsia" w:asciiTheme="minorEastAsia" w:hAnsiTheme="minorEastAsia" w:eastAsiaTheme="minorEastAsia" w:cstheme="minorEastAsia"/>
+          <w:sz w:val="21"/>
+          <w:szCs w:val="21"/>
+          <w:lang w:val="en-US" w:eastAsia="zh-CN"/>
+        </w:rPr>
+        <w:t>通过QQ，电话来预约歌曲</w:t>
+      </w:r>
+      <w:r>
+        <w:rPr>
+          <w:rFonts w:hint="eastAsia" w:asciiTheme="minorEastAsia" w:hAnsiTheme="minorEastAsia" w:cstheme="minorEastAsia"/>
+          <w:sz w:val="21"/>
+          <w:szCs w:val="21"/>
+          <w:lang w:val="en-US" w:eastAsia="zh-CN"/>
+        </w:rPr>
+        <w:t>，同时可以让自己的稿子播出。</w:t>
+      </w:r>
+    </w:p>
+    <w:p>
+      <w:pPr>
+        <w:rPr>
+          <w:rFonts w:hint="eastAsia" w:asciiTheme="minorEastAsia" w:hAnsiTheme="minorEastAsia" w:eastAsiaTheme="minorEastAsia" w:cstheme="minorEastAsia"/>
+          <w:sz w:val="21"/>
+          <w:szCs w:val="21"/>
+          <w:lang w:val="en-US" w:eastAsia="zh-CN"/>
+        </w:rPr>
+      </w:pPr>
+      <w:r>
+        <w:rPr>
+          <w:rFonts w:hint="eastAsia" w:asciiTheme="minorEastAsia" w:hAnsiTheme="minorEastAsia" w:eastAsiaTheme="minorEastAsia" w:cstheme="minorEastAsia"/>
+          <w:sz w:val="21"/>
+          <w:szCs w:val="21"/>
+          <w:lang w:val="en-US" w:eastAsia="zh-CN"/>
+        </w:rPr>
+        <w:t>项目功能：</w:t>
+      </w:r>
+    </w:p>
+    <w:p>
+      <w:pPr>
+        <w:rPr>
+          <w:rFonts w:hint="eastAsia" w:asciiTheme="minorEastAsia" w:hAnsiTheme="minorEastAsia" w:eastAsiaTheme="minorEastAsia" w:cstheme="minorEastAsia"/>
+          <w:sz w:val="21"/>
+          <w:szCs w:val="21"/>
+          <w:lang w:eastAsia="zh-CN"/>
+        </w:rPr>
+      </w:pPr>
+      <w:r>
+        <w:rPr>
+          <w:rFonts w:hint="eastAsia" w:asciiTheme="minorEastAsia" w:hAnsiTheme="minorEastAsia" w:eastAsiaTheme="minorEastAsia" w:cstheme="minorEastAsia"/>
+          <w:sz w:val="21"/>
+          <w:szCs w:val="21"/>
+          <w:lang w:val="en-US" w:eastAsia="zh-CN"/>
+        </w:rPr>
+        <w:t>1.</w:t>
+      </w:r>
+      <w:r>
+        <w:rPr>
+          <w:rFonts w:hint="eastAsia" w:asciiTheme="minorEastAsia" w:hAnsiTheme="minorEastAsia" w:eastAsiaTheme="minorEastAsia" w:cstheme="minorEastAsia"/>
+          <w:sz w:val="21"/>
+          <w:szCs w:val="21"/>
+        </w:rPr>
+        <w:t>‌可以点歌</w:t>
+      </w:r>
+      <w:r>
+        <w:rPr>
+          <w:rFonts w:hint="eastAsia" w:asciiTheme="minorEastAsia" w:hAnsiTheme="minorEastAsia" w:cstheme="minorEastAsia"/>
+          <w:sz w:val="21"/>
+          <w:szCs w:val="21"/>
+          <w:lang w:eastAsia="zh-CN"/>
+        </w:rPr>
+        <w:t>，</w:t>
+      </w:r>
+      <w:r>
+        <w:rPr>
+          <w:rFonts w:hint="eastAsia" w:asciiTheme="minorEastAsia" w:hAnsiTheme="minorEastAsia" w:cstheme="minorEastAsia"/>
+          <w:sz w:val="21"/>
+          <w:szCs w:val="21"/>
+          <w:lang w:val="en-US" w:eastAsia="zh-CN"/>
+        </w:rPr>
+        <w:t>送给自己和别人。</w:t>
+      </w:r>
+      <w:r>
+        <w:rPr>
+          <w:rFonts w:hint="eastAsia" w:asciiTheme="minorEastAsia" w:hAnsiTheme="minorEastAsia" w:eastAsiaTheme="minorEastAsia" w:cstheme="minorEastAsia"/>
+          <w:sz w:val="21"/>
+          <w:szCs w:val="21"/>
+        </w:rPr>
+        <w:br w:type="textWrapping"/>
+      </w:r>
+      <w:r>
+        <w:rPr>
+          <w:rFonts w:hint="eastAsia" w:asciiTheme="minorEastAsia" w:hAnsiTheme="minorEastAsia" w:eastAsiaTheme="minorEastAsia" w:cstheme="minorEastAsia"/>
+          <w:sz w:val="21"/>
+          <w:szCs w:val="21"/>
+          <w:lang w:val="en-US" w:eastAsia="zh-CN"/>
+        </w:rPr>
+        <w:t>2.</w:t>
+      </w:r>
+      <w:r>
+        <w:rPr>
+          <w:rFonts w:hint="eastAsia" w:asciiTheme="minorEastAsia" w:hAnsiTheme="minorEastAsia" w:eastAsiaTheme="minorEastAsia" w:cstheme="minorEastAsia"/>
+          <w:sz w:val="21"/>
+          <w:szCs w:val="21"/>
+        </w:rPr>
+        <w:t>‌首页显示</w:t>
+      </w:r>
+      <w:r>
+        <w:rPr>
+          <w:rFonts w:hint="eastAsia" w:asciiTheme="minorEastAsia" w:hAnsiTheme="minorEastAsia" w:eastAsiaTheme="minorEastAsia" w:cstheme="minorEastAsia"/>
+          <w:sz w:val="21"/>
+          <w:szCs w:val="21"/>
+          <w:lang w:val="en-US" w:eastAsia="zh-CN"/>
+        </w:rPr>
+        <w:t>昨天</w:t>
+      </w:r>
+      <w:r>
+        <w:rPr>
+          <w:rFonts w:hint="eastAsia" w:asciiTheme="minorEastAsia" w:hAnsiTheme="minorEastAsia" w:eastAsiaTheme="minorEastAsia" w:cstheme="minorEastAsia"/>
+          <w:sz w:val="21"/>
+          <w:szCs w:val="21"/>
+        </w:rPr>
+        <w:t>的文章</w:t>
+      </w:r>
+      <w:r>
+        <w:rPr>
+          <w:rFonts w:hint="eastAsia" w:asciiTheme="minorEastAsia" w:hAnsiTheme="minorEastAsia" w:cstheme="minorEastAsia"/>
+          <w:sz w:val="21"/>
+          <w:szCs w:val="21"/>
+          <w:lang w:eastAsia="zh-CN"/>
+        </w:rPr>
+        <w:t>，</w:t>
+      </w:r>
+      <w:r>
+        <w:rPr>
+          <w:rFonts w:hint="eastAsia" w:asciiTheme="minorEastAsia" w:hAnsiTheme="minorEastAsia" w:cstheme="minorEastAsia"/>
+          <w:sz w:val="21"/>
+          <w:szCs w:val="21"/>
+          <w:lang w:val="en-US" w:eastAsia="zh-CN"/>
+        </w:rPr>
+        <w:t>方面大家查看。</w:t>
+      </w:r>
+      <w:r>
+        <w:rPr>
+          <w:rFonts w:hint="eastAsia" w:asciiTheme="minorEastAsia" w:hAnsiTheme="minorEastAsia" w:eastAsiaTheme="minorEastAsia" w:cstheme="minorEastAsia"/>
+          <w:sz w:val="21"/>
+          <w:szCs w:val="21"/>
+        </w:rPr>
+        <w:br w:type="textWrapping"/>
+      </w:r>
+      <w:r>
+        <w:rPr>
+          <w:rFonts w:hint="eastAsia" w:asciiTheme="minorEastAsia" w:hAnsiTheme="minorEastAsia" w:eastAsiaTheme="minorEastAsia" w:cstheme="minorEastAsia"/>
+          <w:sz w:val="21"/>
+          <w:szCs w:val="21"/>
+          <w:lang w:val="en-US" w:eastAsia="zh-CN"/>
+        </w:rPr>
+        <w:t>3.</w:t>
+      </w:r>
+      <w:r>
+        <w:rPr>
+          <w:rFonts w:hint="eastAsia" w:asciiTheme="minorEastAsia" w:hAnsiTheme="minorEastAsia" w:eastAsiaTheme="minorEastAsia" w:cstheme="minorEastAsia"/>
+          <w:sz w:val="21"/>
+          <w:szCs w:val="21"/>
+        </w:rPr>
+        <w:t>‌底边有</w:t>
+      </w:r>
+      <w:r>
+        <w:rPr>
+          <w:rFonts w:hint="eastAsia" w:asciiTheme="minorEastAsia" w:hAnsiTheme="minorEastAsia" w:eastAsiaTheme="minorEastAsia" w:cstheme="minorEastAsia"/>
+          <w:sz w:val="21"/>
+          <w:szCs w:val="21"/>
+          <w:lang w:val="en-US" w:eastAsia="zh-CN"/>
+        </w:rPr>
+        <w:t>三</w:t>
+      </w:r>
+      <w:r>
+        <w:rPr>
+          <w:rFonts w:hint="eastAsia" w:asciiTheme="minorEastAsia" w:hAnsiTheme="minorEastAsia" w:eastAsiaTheme="minorEastAsia" w:cstheme="minorEastAsia"/>
+          <w:sz w:val="21"/>
+          <w:szCs w:val="21"/>
+        </w:rPr>
+        <w:t>个栏目，(首页，点歌，我的</w:t>
+      </w:r>
+      <w:r>
+        <w:rPr>
+          <w:rFonts w:hint="eastAsia" w:asciiTheme="minorEastAsia" w:hAnsiTheme="minorEastAsia" w:eastAsiaTheme="minorEastAsia" w:cstheme="minorEastAsia"/>
+          <w:sz w:val="21"/>
+          <w:szCs w:val="21"/>
+          <w:lang w:eastAsia="zh-CN"/>
+        </w:rPr>
+        <w:t>）</w:t>
+      </w:r>
+    </w:p>
+    <w:p>
+      <w:pPr>
+        <w:rPr>
+          <w:rFonts w:hint="eastAsia" w:asciiTheme="minorEastAsia" w:hAnsiTheme="minorEastAsia" w:cstheme="minorEastAsia"/>
+          <w:sz w:val="21"/>
+          <w:szCs w:val="21"/>
+          <w:lang w:eastAsia="zh-CN"/>
+        </w:rPr>
+      </w:pPr>
+      <w:r>
+        <w:rPr>
+          <w:rFonts w:hint="eastAsia" w:asciiTheme="minorEastAsia" w:hAnsiTheme="minorEastAsia" w:eastAsiaTheme="minorEastAsia" w:cstheme="minorEastAsia"/>
+          <w:sz w:val="21"/>
+          <w:szCs w:val="21"/>
+          <w:lang w:val="en-US" w:eastAsia="zh-CN"/>
+        </w:rPr>
+        <w:t>4.</w:t>
+      </w:r>
+      <w:r>
+        <w:rPr>
+          <w:rFonts w:hint="eastAsia" w:asciiTheme="minorEastAsia" w:hAnsiTheme="minorEastAsia" w:eastAsiaTheme="minorEastAsia" w:cstheme="minorEastAsia"/>
+          <w:sz w:val="21"/>
+          <w:szCs w:val="21"/>
+        </w:rPr>
+        <w:t>‌可以选择</w:t>
+      </w:r>
+      <w:r>
+        <w:rPr>
+          <w:rFonts w:hint="eastAsia" w:asciiTheme="minorEastAsia" w:hAnsiTheme="minorEastAsia" w:cstheme="minorEastAsia"/>
+          <w:sz w:val="21"/>
+          <w:szCs w:val="21"/>
+          <w:lang w:val="en-US" w:eastAsia="zh-CN"/>
+        </w:rPr>
+        <w:t>投稿</w:t>
+      </w:r>
+      <w:r>
+        <w:rPr>
+          <w:rFonts w:hint="eastAsia" w:asciiTheme="minorEastAsia" w:hAnsiTheme="minorEastAsia" w:eastAsiaTheme="minorEastAsia" w:cstheme="minorEastAsia"/>
+          <w:sz w:val="21"/>
+          <w:szCs w:val="21"/>
+        </w:rPr>
+        <w:t>栏目(英文，微life，文苑)</w:t>
+      </w:r>
+      <w:r>
+        <w:rPr>
+          <w:rFonts w:hint="eastAsia" w:asciiTheme="minorEastAsia" w:hAnsiTheme="minorEastAsia" w:eastAsiaTheme="minorEastAsia" w:cstheme="minorEastAsia"/>
+          <w:sz w:val="21"/>
+          <w:szCs w:val="21"/>
+          <w:lang w:val="en-US" w:eastAsia="zh-CN"/>
+        </w:rPr>
+        <w:t>,</w:t>
+      </w:r>
+      <w:r>
+        <w:rPr>
+          <w:rFonts w:hint="eastAsia" w:asciiTheme="minorEastAsia" w:hAnsiTheme="minorEastAsia" w:eastAsiaTheme="minorEastAsia" w:cstheme="minorEastAsia"/>
+          <w:sz w:val="21"/>
+          <w:szCs w:val="21"/>
+        </w:rPr>
+        <w:t>将自己文章，发给后台</w:t>
+      </w:r>
+      <w:r>
+        <w:rPr>
+          <w:rFonts w:hint="eastAsia" w:asciiTheme="minorEastAsia" w:hAnsiTheme="minorEastAsia" w:cstheme="minorEastAsia"/>
+          <w:sz w:val="21"/>
+          <w:szCs w:val="21"/>
+          <w:lang w:eastAsia="zh-CN"/>
+        </w:rPr>
+        <w:t>。</w:t>
+      </w:r>
+    </w:p>
+    <w:p>
+      <w:pPr>
+        <w:rPr>
+          <w:rFonts w:hint="eastAsia" w:asciiTheme="minorEastAsia" w:hAnsiTheme="minorEastAsia" w:cstheme="minorEastAsia"/>
+          <w:sz w:val="21"/>
+          <w:szCs w:val="21"/>
+          <w:lang w:val="en-US" w:eastAsia="zh-CN"/>
+        </w:rPr>
+      </w:pPr>
+      <w:r>
+        <w:rPr>
+          <w:rFonts w:hint="eastAsia" w:asciiTheme="minorEastAsia" w:hAnsiTheme="minorEastAsia" w:cstheme="minorEastAsia"/>
+          <w:sz w:val="21"/>
+          <w:szCs w:val="21"/>
+          <w:lang w:val="en-US" w:eastAsia="zh-CN"/>
+        </w:rPr>
+        <w:t>5.每一个投稿的栏目里面会有相对应的推荐板块。里面会推荐相应的文章</w:t>
+      </w:r>
+    </w:p>
+    <w:p>
+      <w:pPr>
+        <w:rPr>
+          <w:rFonts w:hint="eastAsia" w:asciiTheme="minorEastAsia" w:hAnsiTheme="minorEastAsia" w:cstheme="minorEastAsia"/>
+          <w:sz w:val="21"/>
+          <w:szCs w:val="21"/>
+          <w:lang w:val="en-US" w:eastAsia="zh-CN"/>
+        </w:rPr>
+      </w:pPr>
+      <w:r>
+        <w:rPr>
+          <w:rFonts w:hint="eastAsia" w:asciiTheme="minorEastAsia" w:hAnsiTheme="minorEastAsia" w:cstheme="minorEastAsia"/>
+          <w:sz w:val="21"/>
+          <w:szCs w:val="21"/>
+          <w:lang w:val="en-US" w:eastAsia="zh-CN"/>
+        </w:rPr>
+        <w:t>6.点歌里面会有推荐歌曲。</w:t>
+      </w:r>
+    </w:p>
+    <w:p>
+      <w:pPr>
+        <w:rPr>
+          <w:rFonts w:hint="eastAsia" w:asciiTheme="minorEastAsia" w:hAnsiTheme="minorEastAsia" w:cstheme="minorEastAsia"/>
+          <w:sz w:val="21"/>
+          <w:szCs w:val="21"/>
+          <w:lang w:val="en-US" w:eastAsia="zh-CN"/>
+        </w:rPr>
+      </w:pPr>
+      <w:r>
+        <w:rPr>
+          <w:rFonts w:hint="eastAsia" w:asciiTheme="minorEastAsia" w:hAnsiTheme="minorEastAsia" w:cstheme="minorEastAsia"/>
+          <w:sz w:val="21"/>
+          <w:szCs w:val="21"/>
+          <w:lang w:val="en-US" w:eastAsia="zh-CN"/>
+        </w:rPr>
+        <w:t>未实现的功能：</w:t>
+      </w:r>
     </w:p>
     <w:p>
       <w:pPr>
         <w:numPr>
-          <w:numId w:val="0"/>
+          <w:ilvl w:val="0"/>
+          <w:numId w:val="1"/>
         </w:numPr>
         <w:ind w:left="105" w:leftChars="0"/>
         <w:rPr>
@@ -423,82 +452,14 @@
           <w:szCs w:val="21"/>
           <w:lang w:val="en-US" w:eastAsia="zh-CN"/>
         </w:rPr>
-        <w:t>1.每一个昨日稿件应该是一个链接，跳转到相对应的页面。</w:t>
-      </w:r>
-    </w:p>
-    <w:p>
-      <w:pPr>
-        <w:numPr>
-          <w:numId w:val="0"/>
-        </w:numPr>
-        <w:ind w:left="105" w:leftChars="0"/>
-        <w:rPr>
-          <w:rFonts w:hint="eastAsia" w:asciiTheme="minorEastAsia" w:hAnsiTheme="minorEastAsia" w:cstheme="minorEastAsia"/>
-          <w:sz w:val="21"/>
-          <w:szCs w:val="21"/>
-          <w:lang w:val="en-US" w:eastAsia="zh-CN"/>
-        </w:rPr>
-      </w:pPr>
-      <w:r>
-        <w:rPr>
-          <w:rFonts w:hint="eastAsia" w:asciiTheme="minorEastAsia" w:hAnsiTheme="minorEastAsia" w:cstheme="minorEastAsia"/>
-          <w:sz w:val="21"/>
-          <w:szCs w:val="21"/>
-          <w:lang w:val="en-US" w:eastAsia="zh-CN"/>
-        </w:rPr>
-        <w:t>2.推荐的歌曲也应该是一个链接，可以播放相对应的歌曲。（问题在于现在大部分歌曲都要钱，没有办法下载。不知道网上链接行不行）</w:t>
-      </w:r>
-    </w:p>
-    <w:p>
-      <w:pPr>
-        <w:numPr>
-          <w:numId w:val="0"/>
-        </w:numPr>
-        <w:ind w:left="105" w:leftChars="0"/>
-        <w:rPr>
-          <w:rFonts w:hint="eastAsia" w:asciiTheme="minorEastAsia" w:hAnsiTheme="minorEastAsia" w:cstheme="minorEastAsia"/>
-          <w:sz w:val="21"/>
-          <w:szCs w:val="21"/>
-          <w:lang w:val="en-US" w:eastAsia="zh-CN"/>
-        </w:rPr>
-      </w:pPr>
-      <w:r>
-        <w:rPr>
-          <w:rFonts w:hint="eastAsia" w:asciiTheme="minorEastAsia" w:hAnsiTheme="minorEastAsia" w:cstheme="minorEastAsia"/>
-          <w:sz w:val="21"/>
-          <w:szCs w:val="21"/>
-          <w:lang w:val="en-US" w:eastAsia="zh-CN"/>
-        </w:rPr>
-        <w:t>3.登录功能不会做，只能在效果上面大概模拟。</w:t>
-      </w:r>
-    </w:p>
-    <w:p>
-      <w:pPr>
-        <w:numPr>
-          <w:numId w:val="0"/>
-        </w:numPr>
-        <w:ind w:left="105" w:leftChars="0"/>
-        <w:rPr>
-          <w:rFonts w:hint="eastAsia" w:asciiTheme="minorEastAsia" w:hAnsiTheme="minorEastAsia" w:cstheme="minorEastAsia"/>
-          <w:sz w:val="21"/>
-          <w:szCs w:val="21"/>
-          <w:lang w:val="en-US" w:eastAsia="zh-CN"/>
-        </w:rPr>
-      </w:pPr>
-      <w:r>
-        <w:rPr>
-          <w:rFonts w:hint="eastAsia" w:asciiTheme="minorEastAsia" w:hAnsiTheme="minorEastAsia" w:cstheme="minorEastAsia"/>
-          <w:sz w:val="21"/>
-          <w:szCs w:val="21"/>
-          <w:lang w:val="en-US" w:eastAsia="zh-CN"/>
-        </w:rPr>
-        <w:t>4.对于提交数据给后端这一块还不会。</w:t>
-      </w:r>
-    </w:p>
-    <w:p>
-      <w:pPr>
-        <w:rPr>
-          <w:rFonts w:hint="eastAsia" w:asciiTheme="minorEastAsia" w:hAnsiTheme="minorEastAsia" w:cstheme="minorEastAsia"/>
+        <w:t>登录功能不会做，只能在效果上面大概模拟。</w:t>
+      </w:r>
+    </w:p>
+    <w:p>
+      <w:pPr>
+        <w:ind w:firstLine="420" w:firstLineChars="200"/>
+        <w:rPr>
+          <w:rFonts w:hint="eastAsia" w:asciiTheme="minorEastAsia" w:hAnsiTheme="minorEastAsia" w:eastAsiaTheme="minorEastAsia" w:cstheme="minorEastAsia"/>
           <w:sz w:val="21"/>
           <w:szCs w:val="21"/>
           <w:lang w:val="en-US" w:eastAsia="zh-CN"/>
@@ -680,6 +641,20 @@
         </w:rPr>
         <w:t>如果你运行不起来，也不要去gitee上面下载源代码，因为提交代码的时候有的东西并没有提交上去，下载的源代码照样运行不起来。</w:t>
       </w:r>
+    </w:p>
+    <w:p>
+      <w:pPr>
+        <w:numPr>
+          <w:ilvl w:val="0"/>
+          <w:numId w:val="0"/>
+        </w:numPr>
+        <w:rPr>
+          <w:rFonts w:hint="eastAsia" w:asciiTheme="minorEastAsia" w:hAnsiTheme="minorEastAsia" w:cstheme="minorEastAsia"/>
+          <w:sz w:val="21"/>
+          <w:szCs w:val="21"/>
+          <w:lang w:val="en-US" w:eastAsia="zh-CN"/>
+        </w:rPr>
+      </w:pPr>
     </w:p>
     <w:sectPr>
       <w:pgSz w:w="11906" w:h="16838"/>
@@ -689,6 +664,30 @@
     </w:sectPr>
   </w:body>
 </w:document>
+</file>
+
+<file path=word/numbering.xml><?xml version="1.0" encoding="utf-8"?>
+<w:numbering xmlns:wpc="http://schemas.microsoft.com/office/word/2010/wordprocessingCanvas" xmlns:mc="http://schemas.openxmlformats.org/markup-compatibility/2006" xmlns:o="urn:schemas-microsoft-com:office:office" xmlns:r="http://schemas.openxmlformats.org/officeDocument/2006/relationships" xmlns:m="http://schemas.openxmlformats.org/officeDocument/2006/math" xmlns:v="urn:schemas-microsoft-com:vml" xmlns:wp14="http://schemas.microsoft.com/office/word/2010/wordprocessingDrawing" xmlns:wp="http://schemas.openxmlformats.org/drawingml/2006/wordprocessingDrawing" xmlns:w10="urn:schemas-microsoft-com:office:word" xmlns:w="http://schemas.openxmlformats.org/wordprocessingml/2006/main" xmlns:w14="http://schemas.microsoft.com/office/word/2010/wordml" xmlns:wpg="http://schemas.microsoft.com/office/word/2010/wordprocessingGroup" xmlns:wpi="http://schemas.microsoft.com/office/word/2010/wordprocessingInk" xmlns:wne="http://schemas.microsoft.com/office/word/2006/wordml" xmlns:wps="http://schemas.microsoft.com/office/word/2010/wordprocessingShape" mc:Ignorable="w14 wp14">
+  <w:abstractNum w:abstractNumId="0">
+    <w:nsid w:val="8C512092"/>
+    <w:multiLevelType w:val="singleLevel"/>
+    <w:tmpl w:val="8C512092"/>
+    <w:lvl w:ilvl="0" w:tentative="0">
+      <w:start w:val="1"/>
+      <w:numFmt w:val="decimal"/>
+      <w:lvlText w:val="%1."/>
+      <w:lvlJc w:val="left"/>
+      <w:pPr>
+        <w:tabs>
+          <w:tab w:val="left" w:pos="312"/>
+        </w:tabs>
+      </w:pPr>
+    </w:lvl>
+  </w:abstractNum>
+  <w:num w:numId="1">
+    <w:abstractNumId w:val="0"/>
+  </w:num>
+</w:numbering>
 </file>
 
 <file path=word/styles.xml><?xml version="1.0" encoding="utf-8"?>
